--- a/doc/5-SpringAMQP-Fanout Exchange.docx
+++ b/doc/5-SpringAMQP-Fanout Exchange.docx
@@ -153,16 +153,7 @@
           <w:szCs w:val="28"/>
           <w:lang w:val="en-US" w:eastAsia="zh-CN"/>
         </w:rPr>
-        <w:t>你看你看你看，这个交换机不是完全符合我们前面说的需求吗：</w:t>
-      </w:r>
-      <w:r>
-        <w:rPr>
-          <w:rFonts w:hint="eastAsia"/>
-          <w:sz w:val="28"/>
-          <w:szCs w:val="28"/>
-          <w:lang w:val="en-US" w:eastAsia="zh-CN"/>
-        </w:rPr>
-        <w:t>当用户支付完成了，你得去通知订单服务、仓储服务、短信服务、积分服务。。。。！</w:t>
+        <w:t>你看你看你看，这个交换机不是完全符合我们前面说的需求吗：当用户支付完成了，你得去通知订单服务、仓储服务、短信服务、积分服务。。。。！</w:t>
       </w:r>
     </w:p>
     <w:p>
@@ -2105,208 +2096,212 @@
         </w:rPr>
         <w:t>4：</w:t>
       </w:r>
+      <w:r>
+        <w:rPr>
+          <w:rFonts w:hint="default"/>
+          <w:sz w:val="28"/>
+          <w:szCs w:val="28"/>
+          <w:lang w:val="en-US" w:eastAsia="zh-CN"/>
+        </w:rPr>
+        <w:t>FanoutExchange的交换机会将消息路由到每个绑定的队列</w:t>
+      </w:r>
+    </w:p>
+    <w:p>
+      <w:pPr>
+        <w:rPr>
+          <w:rFonts w:hint="default"/>
+          <w:sz w:val="28"/>
+          <w:szCs w:val="28"/>
+          <w:lang w:val="en-US" w:eastAsia="zh-CN"/>
+        </w:rPr>
+      </w:pPr>
+    </w:p>
+    <w:p>
+      <w:pPr>
+        <w:pStyle w:val="4"/>
+        <w:bidi w:val="0"/>
+        <w:rPr>
+          <w:rFonts w:hint="default"/>
+          <w:lang w:val="en-US" w:eastAsia="zh-CN"/>
+        </w:rPr>
+      </w:pPr>
+      <w:r>
+        <w:rPr>
+          <w:rFonts w:hint="default"/>
+          <w:lang w:val="en-US" w:eastAsia="zh-CN"/>
+        </w:rPr>
+        <w:t>声明队列、交换机、绑定关系的Bean是什么？</w:t>
+      </w:r>
+    </w:p>
+    <w:p>
+      <w:pPr>
+        <w:rPr>
+          <w:rFonts w:hint="default"/>
+          <w:sz w:val="28"/>
+          <w:szCs w:val="28"/>
+          <w:lang w:val="en-US" w:eastAsia="zh-CN"/>
+        </w:rPr>
+      </w:pPr>
+      <w:r>
+        <w:rPr>
+          <w:rFonts w:hint="default"/>
+          <w:sz w:val="28"/>
+          <w:szCs w:val="28"/>
+          <w:lang w:val="en-US" w:eastAsia="zh-CN"/>
+        </w:rPr>
+        <w:t>Queue FanoutExchange  Binding</w:t>
+      </w:r>
+    </w:p>
+    <w:p>
+      <w:pPr>
+        <w:pStyle w:val="3"/>
+        <w:bidi w:val="0"/>
+        <w:rPr>
+          <w:rFonts w:hint="eastAsia"/>
+          <w:lang w:val="en-US" w:eastAsia="zh-CN"/>
+        </w:rPr>
+      </w:pPr>
+      <w:r>
+        <w:rPr>
+          <w:rFonts w:hint="eastAsia"/>
+          <w:lang w:val="en-US" w:eastAsia="zh-CN"/>
+        </w:rPr>
+        <w:t>注意点：</w:t>
+      </w:r>
+    </w:p>
+    <w:p>
+      <w:pPr>
+        <w:pStyle w:val="4"/>
+        <w:bidi w:val="0"/>
+        <w:rPr>
+          <w:rFonts w:hint="eastAsia"/>
+          <w:lang w:val="en-US" w:eastAsia="zh-CN"/>
+        </w:rPr>
+      </w:pPr>
+      <w:r>
+        <w:rPr>
+          <w:rFonts w:hint="eastAsia"/>
+          <w:lang w:val="en-US" w:eastAsia="zh-CN"/>
+        </w:rPr>
+        <w:t>1：交换机只是负责将消息投递到队列；</w:t>
+      </w:r>
+    </w:p>
+    <w:p>
+      <w:pPr>
+        <w:pStyle w:val="4"/>
+        <w:bidi w:val="0"/>
+        <w:rPr>
+          <w:rFonts w:hint="eastAsia"/>
+          <w:lang w:val="en-US" w:eastAsia="zh-CN"/>
+        </w:rPr>
+      </w:pPr>
+      <w:r>
+        <w:rPr>
+          <w:rFonts w:hint="eastAsia"/>
+          <w:lang w:val="en-US" w:eastAsia="zh-CN"/>
+        </w:rPr>
+        <w:t>2：把消息投递到绑定一个队列，还是投递到绑定多个队列，是由交换机的类型决定的；</w:t>
+      </w:r>
+    </w:p>
+    <w:p>
+      <w:pPr>
+        <w:pStyle w:val="4"/>
+        <w:bidi w:val="0"/>
+        <w:rPr>
+          <w:rFonts w:hint="default"/>
+          <w:lang w:val="en-US" w:eastAsia="zh-CN"/>
+        </w:rPr>
+      </w:pPr>
+      <w:r>
+        <w:rPr>
+          <w:rFonts w:hint="eastAsia"/>
+          <w:lang w:val="en-US" w:eastAsia="zh-CN"/>
+        </w:rPr>
+        <w:t>3：Fanout Exchange广播交换机会把消息投递到绑定的每个队列</w:t>
+      </w:r>
+    </w:p>
+    <w:p>
+      <w:pPr>
+        <w:pStyle w:val="4"/>
+        <w:bidi w:val="0"/>
+        <w:rPr>
+          <w:rFonts w:hint="eastAsia"/>
+          <w:lang w:val="en-US" w:eastAsia="zh-CN"/>
+        </w:rPr>
+      </w:pPr>
+      <w:r>
+        <w:rPr>
+          <w:rFonts w:hint="eastAsia"/>
+          <w:lang w:val="en-US" w:eastAsia="zh-CN"/>
+        </w:rPr>
+        <w:t>4：交换机exchange和消费者consumer无关；</w:t>
+      </w:r>
+    </w:p>
+    <w:p>
+      <w:pPr>
+        <w:pStyle w:val="4"/>
+        <w:bidi w:val="0"/>
+        <w:rPr>
+          <w:rFonts w:hint="eastAsia"/>
+          <w:lang w:val="en-US" w:eastAsia="zh-CN"/>
+        </w:rPr>
+      </w:pPr>
+      <w:r>
+        <w:rPr>
+          <w:rFonts w:hint="eastAsia"/>
+          <w:lang w:val="en-US" w:eastAsia="zh-CN"/>
+        </w:rPr>
+        <w:t>5：队列只有一个消费者监听，那么队列中的消息只有一个消费者接收；</w:t>
+      </w:r>
+    </w:p>
+    <w:p>
+      <w:pPr>
+        <w:pStyle w:val="4"/>
+        <w:bidi w:val="0"/>
+        <w:rPr>
+          <w:rFonts w:hint="default"/>
+          <w:sz w:val="28"/>
+          <w:szCs w:val="28"/>
+          <w:lang w:val="en-US" w:eastAsia="zh-CN"/>
+        </w:rPr>
+      </w:pPr>
+      <w:r>
+        <w:rPr>
+          <w:rFonts w:hint="eastAsia"/>
+          <w:lang w:val="en-US" w:eastAsia="zh-CN"/>
+        </w:rPr>
+        <w:t>6：队列有多个消费者监听，那么队列中的一个消息只会由一个消费者接收</w:t>
+      </w:r>
+    </w:p>
+    <w:p>
+      <w:pPr>
+        <w:rPr>
+          <w:rFonts w:hint="default"/>
+          <w:sz w:val="28"/>
+          <w:szCs w:val="28"/>
+          <w:lang w:val="en-US" w:eastAsia="zh-CN"/>
+        </w:rPr>
+      </w:pPr>
+      <w:r>
+        <w:rPr>
+          <w:rFonts w:hint="eastAsia"/>
+          <w:sz w:val="28"/>
+          <w:szCs w:val="28"/>
+          <w:lang w:val="en-US" w:eastAsia="zh-CN"/>
+        </w:rPr>
+        <w:t>你看懂了以上的注意点，就能明白为什么Fanout Exchange广播交换机适合</w:t>
+      </w:r>
       <w:bookmarkStart w:id="0" w:name="_GoBack"/>
       <w:bookmarkEnd w:id="0"/>
       <w:r>
         <w:rPr>
-          <w:rFonts w:hint="default"/>
-          <w:sz w:val="28"/>
-          <w:szCs w:val="28"/>
-          <w:lang w:val="en-US" w:eastAsia="zh-CN"/>
-        </w:rPr>
-        <w:t>FanoutExchange的交换机会将消息路由到每个绑定的队列</w:t>
-      </w:r>
-    </w:p>
-    <w:p>
-      <w:pPr>
-        <w:rPr>
-          <w:rFonts w:hint="default"/>
-          <w:sz w:val="28"/>
-          <w:szCs w:val="28"/>
-          <w:lang w:val="en-US" w:eastAsia="zh-CN"/>
-        </w:rPr>
-      </w:pPr>
-    </w:p>
-    <w:p>
-      <w:pPr>
-        <w:pStyle w:val="4"/>
-        <w:bidi w:val="0"/>
-        <w:rPr>
-          <w:rFonts w:hint="default"/>
-          <w:lang w:val="en-US" w:eastAsia="zh-CN"/>
-        </w:rPr>
-      </w:pPr>
-      <w:r>
-        <w:rPr>
-          <w:rFonts w:hint="default"/>
-          <w:lang w:val="en-US" w:eastAsia="zh-CN"/>
-        </w:rPr>
-        <w:t>声明队列、交换机、绑定关系的Bean是什么？</w:t>
-      </w:r>
-    </w:p>
-    <w:p>
-      <w:pPr>
-        <w:rPr>
-          <w:rFonts w:hint="default"/>
-          <w:sz w:val="28"/>
-          <w:szCs w:val="28"/>
-          <w:lang w:val="en-US" w:eastAsia="zh-CN"/>
-        </w:rPr>
-      </w:pPr>
-      <w:r>
-        <w:rPr>
-          <w:rFonts w:hint="default"/>
-          <w:sz w:val="28"/>
-          <w:szCs w:val="28"/>
-          <w:lang w:val="en-US" w:eastAsia="zh-CN"/>
-        </w:rPr>
-        <w:t>Queue FanoutExchange  Binding</w:t>
-      </w:r>
-    </w:p>
-    <w:p>
-      <w:pPr>
-        <w:pStyle w:val="3"/>
-        <w:bidi w:val="0"/>
-        <w:rPr>
-          <w:rFonts w:hint="eastAsia"/>
-          <w:lang w:val="en-US" w:eastAsia="zh-CN"/>
-        </w:rPr>
-      </w:pPr>
-      <w:r>
-        <w:rPr>
-          <w:rFonts w:hint="eastAsia"/>
-          <w:lang w:val="en-US" w:eastAsia="zh-CN"/>
-        </w:rPr>
-        <w:t>注意点：</w:t>
-      </w:r>
-    </w:p>
-    <w:p>
-      <w:pPr>
-        <w:pStyle w:val="4"/>
-        <w:bidi w:val="0"/>
-        <w:rPr>
-          <w:rFonts w:hint="eastAsia"/>
-          <w:lang w:val="en-US" w:eastAsia="zh-CN"/>
-        </w:rPr>
-      </w:pPr>
-      <w:r>
-        <w:rPr>
-          <w:rFonts w:hint="eastAsia"/>
-          <w:lang w:val="en-US" w:eastAsia="zh-CN"/>
-        </w:rPr>
-        <w:t>1：交换机只是负责将消息投递到队列；</w:t>
-      </w:r>
-    </w:p>
-    <w:p>
-      <w:pPr>
-        <w:pStyle w:val="4"/>
-        <w:bidi w:val="0"/>
-        <w:rPr>
-          <w:rFonts w:hint="eastAsia"/>
-          <w:lang w:val="en-US" w:eastAsia="zh-CN"/>
-        </w:rPr>
-      </w:pPr>
-      <w:r>
-        <w:rPr>
-          <w:rFonts w:hint="eastAsia"/>
-          <w:lang w:val="en-US" w:eastAsia="zh-CN"/>
-        </w:rPr>
-        <w:t>2：把消息投递到绑定一个队列，还是投递到绑定多个队列，是由交换机的类型决定的；</w:t>
-      </w:r>
-    </w:p>
-    <w:p>
-      <w:pPr>
-        <w:pStyle w:val="4"/>
-        <w:bidi w:val="0"/>
-        <w:rPr>
-          <w:rFonts w:hint="default"/>
-          <w:lang w:val="en-US" w:eastAsia="zh-CN"/>
-        </w:rPr>
-      </w:pPr>
-      <w:r>
-        <w:rPr>
-          <w:rFonts w:hint="eastAsia"/>
-          <w:lang w:val="en-US" w:eastAsia="zh-CN"/>
-        </w:rPr>
-        <w:t>3：Fanout Exchange广播交换机会把消息投递到绑定的每个队列</w:t>
-      </w:r>
-    </w:p>
-    <w:p>
-      <w:pPr>
-        <w:pStyle w:val="4"/>
-        <w:bidi w:val="0"/>
-        <w:rPr>
-          <w:rFonts w:hint="eastAsia"/>
-          <w:lang w:val="en-US" w:eastAsia="zh-CN"/>
-        </w:rPr>
-      </w:pPr>
-      <w:r>
-        <w:rPr>
-          <w:rFonts w:hint="eastAsia"/>
-          <w:lang w:val="en-US" w:eastAsia="zh-CN"/>
-        </w:rPr>
-        <w:t>4：交换机exchange和消费者consumer无关；</w:t>
-      </w:r>
-    </w:p>
-    <w:p>
-      <w:pPr>
-        <w:pStyle w:val="4"/>
-        <w:bidi w:val="0"/>
-        <w:rPr>
-          <w:rFonts w:hint="eastAsia"/>
-          <w:lang w:val="en-US" w:eastAsia="zh-CN"/>
-        </w:rPr>
-      </w:pPr>
-      <w:r>
-        <w:rPr>
-          <w:rFonts w:hint="eastAsia"/>
-          <w:lang w:val="en-US" w:eastAsia="zh-CN"/>
-        </w:rPr>
-        <w:t>5：队列只有一个消费者监听，那么队列中的消息只有一个消费者接收；</w:t>
-      </w:r>
-    </w:p>
-    <w:p>
-      <w:pPr>
-        <w:pStyle w:val="4"/>
-        <w:bidi w:val="0"/>
-        <w:rPr>
-          <w:rFonts w:hint="eastAsia"/>
-          <w:lang w:val="en-US" w:eastAsia="zh-CN"/>
-        </w:rPr>
-      </w:pPr>
-      <w:r>
-        <w:rPr>
-          <w:rFonts w:hint="eastAsia"/>
-          <w:lang w:val="en-US" w:eastAsia="zh-CN"/>
-        </w:rPr>
-        <w:t>6：队列有多个消费者监听，那么队列中的一个消息只会由一个消费者接收</w:t>
-      </w:r>
-    </w:p>
-    <w:p>
-      <w:pPr>
-        <w:rPr>
-          <w:rFonts w:hint="default"/>
-          <w:lang w:val="en-US" w:eastAsia="zh-CN"/>
-        </w:rPr>
-      </w:pPr>
-    </w:p>
-    <w:p>
-      <w:pPr>
-        <w:rPr>
-          <w:rFonts w:hint="default"/>
-          <w:lang w:val="en-US" w:eastAsia="zh-CN"/>
-        </w:rPr>
-      </w:pPr>
-    </w:p>
-    <w:p>
-      <w:pPr>
-        <w:rPr>
-          <w:rFonts w:hint="default"/>
-          <w:sz w:val="28"/>
-          <w:szCs w:val="28"/>
-          <w:lang w:val="en-US" w:eastAsia="zh-CN"/>
-        </w:rPr>
-      </w:pPr>
+          <w:rFonts w:hint="eastAsia"/>
+          <w:sz w:val="28"/>
+          <w:szCs w:val="28"/>
+          <w:lang w:val="en-US" w:eastAsia="zh-CN"/>
+        </w:rPr>
+        <w:t>我们之前提出的需求：当用户支付完成了，你得去通知订单服务、仓储服务、短信服务、积分服务。。。。！</w:t>
+      </w:r>
     </w:p>
     <w:p>
       <w:pPr>
